--- a/database.docx
+++ b/database.docx
@@ -7468,6 +7468,8 @@
                 <w:szCs w:val="21"/>
               </w:rPr>
             </w:pPr>
+            <w:bookmarkStart w:id="10" w:name="_GoBack"/>
+            <w:bookmarkEnd w:id="10"/>
           </w:p>
         </w:tc>
         <w:tc>
@@ -7976,824 +7978,6 @@
                 <w:highlight w:val="white"/>
               </w:rPr>
               <w:t>比对分数值</w:t>
-            </w:r>
-          </w:p>
-        </w:tc>
-      </w:tr>
-      <w:tr>
-        <w:tblPrEx>
-          <w:tblBorders>
-            <w:top w:val="single" w:color="auto" w:sz="4" w:space="0"/>
-            <w:left w:val="single" w:color="auto" w:sz="4" w:space="0"/>
-            <w:bottom w:val="single" w:color="auto" w:sz="4" w:space="0"/>
-            <w:right w:val="single" w:color="auto" w:sz="4" w:space="0"/>
-            <w:insideH w:val="single" w:color="auto" w:sz="4" w:space="0"/>
-            <w:insideV w:val="single" w:color="auto" w:sz="4" w:space="0"/>
-          </w:tblBorders>
-          <w:tblLayout w:type="fixed"/>
-          <w:tblCellMar>
-            <w:top w:w="0" w:type="dxa"/>
-            <w:left w:w="108" w:type="dxa"/>
-            <w:bottom w:w="0" w:type="dxa"/>
-            <w:right w:w="108" w:type="dxa"/>
-          </w:tblCellMar>
-        </w:tblPrEx>
-        <w:trPr>
-          <w:cantSplit/>
-        </w:trPr>
-        <w:tc>
-          <w:tcPr>
-            <w:tcW w:w="2256" w:type="dxa"/>
-            <w:tcBorders>
-              <w:top w:val="single" w:color="auto" w:sz="4" w:space="0"/>
-              <w:left w:val="single" w:color="auto" w:sz="4" w:space="0"/>
-              <w:bottom w:val="single" w:color="auto" w:sz="4" w:space="0"/>
-              <w:right w:val="single" w:color="auto" w:sz="4" w:space="0"/>
-            </w:tcBorders>
-            <w:noWrap w:val="0"/>
-            <w:vAlign w:val="center"/>
-          </w:tcPr>
-          <w:p>
-            <w:pPr>
-              <w:jc w:val="center"/>
-              <w:rPr>
-                <w:rFonts w:hint="eastAsia"/>
-                <w:color w:val="000000"/>
-                <w:sz w:val="18"/>
-                <w:szCs w:val="18"/>
-              </w:rPr>
-            </w:pPr>
-            <w:r>
-              <w:rPr>
-                <w:color w:val="000000"/>
-                <w:sz w:val="18"/>
-                <w:szCs w:val="18"/>
-              </w:rPr>
-              <w:t>FACE_X</w:t>
-            </w:r>
-          </w:p>
-        </w:tc>
-        <w:tc>
-          <w:tcPr>
-            <w:tcW w:w="883" w:type="dxa"/>
-            <w:tcBorders>
-              <w:top w:val="single" w:color="auto" w:sz="4" w:space="0"/>
-              <w:left w:val="single" w:color="auto" w:sz="4" w:space="0"/>
-              <w:bottom w:val="single" w:color="auto" w:sz="4" w:space="0"/>
-              <w:right w:val="single" w:color="auto" w:sz="4" w:space="0"/>
-            </w:tcBorders>
-            <w:noWrap w:val="0"/>
-            <w:vAlign w:val="center"/>
-          </w:tcPr>
-          <w:p>
-            <w:pPr>
-              <w:jc w:val="center"/>
-              <w:rPr>
-                <w:rFonts w:ascii="宋体" w:hAnsi="宋体"/>
-                <w:color w:val="000000"/>
-                <w:sz w:val="16"/>
-                <w:szCs w:val="16"/>
-                <w:shd w:val="clear" w:color="auto" w:fill="D9D9D9"/>
-              </w:rPr>
-            </w:pPr>
-            <w:r>
-              <w:rPr>
-                <w:rFonts w:ascii="Courier New" w:hAnsi="Courier New" w:eastAsia="Courier New"/>
-                <w:color w:val="008080"/>
-                <w:sz w:val="16"/>
-                <w:szCs w:val="16"/>
-                <w:highlight w:val="white"/>
-                <w:shd w:val="clear" w:color="auto" w:fill="D9D9D9"/>
-              </w:rPr>
-              <w:t>VARCHAR</w:t>
-            </w:r>
-          </w:p>
-        </w:tc>
-        <w:tc>
-          <w:tcPr>
-            <w:tcW w:w="720" w:type="dxa"/>
-            <w:tcBorders>
-              <w:top w:val="single" w:color="auto" w:sz="4" w:space="0"/>
-              <w:left w:val="single" w:color="auto" w:sz="4" w:space="0"/>
-              <w:bottom w:val="single" w:color="auto" w:sz="4" w:space="0"/>
-              <w:right w:val="single" w:color="auto" w:sz="4" w:space="0"/>
-            </w:tcBorders>
-            <w:noWrap w:val="0"/>
-            <w:vAlign w:val="center"/>
-          </w:tcPr>
-          <w:p>
-            <w:pPr>
-              <w:jc w:val="center"/>
-              <w:rPr>
-                <w:rFonts w:hint="eastAsia" w:ascii="宋体" w:hAnsi="宋体"/>
-                <w:color w:val="000000"/>
-                <w:sz w:val="21"/>
-                <w:szCs w:val="21"/>
-              </w:rPr>
-            </w:pPr>
-          </w:p>
-        </w:tc>
-        <w:tc>
-          <w:tcPr>
-            <w:tcW w:w="794" w:type="dxa"/>
-            <w:tcBorders>
-              <w:top w:val="single" w:color="auto" w:sz="4" w:space="0"/>
-              <w:left w:val="single" w:color="auto" w:sz="4" w:space="0"/>
-              <w:bottom w:val="single" w:color="auto" w:sz="4" w:space="0"/>
-              <w:right w:val="single" w:color="auto" w:sz="4" w:space="0"/>
-            </w:tcBorders>
-            <w:noWrap w:val="0"/>
-            <w:vAlign w:val="center"/>
-          </w:tcPr>
-          <w:p>
-            <w:pPr>
-              <w:jc w:val="right"/>
-              <w:rPr>
-                <w:rFonts w:hint="eastAsia" w:ascii="宋体" w:hAnsi="宋体"/>
-                <w:color w:val="000000"/>
-              </w:rPr>
-            </w:pPr>
-            <w:r>
-              <w:rPr>
-                <w:rFonts w:hint="eastAsia" w:ascii="宋体" w:hAnsi="宋体"/>
-                <w:color w:val="000000"/>
-              </w:rPr>
-              <w:t>5</w:t>
-            </w:r>
-          </w:p>
-        </w:tc>
-        <w:tc>
-          <w:tcPr>
-            <w:tcW w:w="1018" w:type="dxa"/>
-            <w:tcBorders>
-              <w:top w:val="single" w:color="auto" w:sz="4" w:space="0"/>
-              <w:left w:val="single" w:color="auto" w:sz="4" w:space="0"/>
-              <w:bottom w:val="single" w:color="auto" w:sz="4" w:space="0"/>
-              <w:right w:val="single" w:color="auto" w:sz="4" w:space="0"/>
-            </w:tcBorders>
-            <w:noWrap w:val="0"/>
-            <w:vAlign w:val="center"/>
-          </w:tcPr>
-          <w:p>
-            <w:pPr>
-              <w:jc w:val="center"/>
-              <w:rPr>
-                <w:rFonts w:hint="eastAsia" w:ascii="宋体" w:hAnsi="宋体"/>
-                <w:color w:val="000000"/>
-              </w:rPr>
-            </w:pPr>
-          </w:p>
-        </w:tc>
-        <w:tc>
-          <w:tcPr>
-            <w:tcW w:w="3365" w:type="dxa"/>
-            <w:tcBorders>
-              <w:top w:val="single" w:color="auto" w:sz="4" w:space="0"/>
-              <w:left w:val="single" w:color="auto" w:sz="4" w:space="0"/>
-              <w:bottom w:val="single" w:color="auto" w:sz="4" w:space="0"/>
-              <w:right w:val="single" w:color="auto" w:sz="4" w:space="0"/>
-            </w:tcBorders>
-            <w:noWrap w:val="0"/>
-            <w:vAlign w:val="center"/>
-          </w:tcPr>
-          <w:p>
-            <w:pPr>
-              <w:jc w:val="center"/>
-              <w:rPr>
-                <w:rFonts w:hint="eastAsia" w:ascii="宋体" w:hAnsi="宋体"/>
-                <w:color w:val="000000"/>
-                <w:sz w:val="16"/>
-                <w:szCs w:val="16"/>
-              </w:rPr>
-            </w:pPr>
-            <w:r>
-              <w:rPr>
-                <w:rFonts w:hint="eastAsia" w:ascii="微软雅黑" w:hAnsi="微软雅黑" w:eastAsia="微软雅黑" w:cs="微软雅黑"/>
-                <w:color w:val="0000FF"/>
-                <w:sz w:val="20"/>
-                <w:szCs w:val="20"/>
-                <w:highlight w:val="white"/>
-              </w:rPr>
-              <w:t>人脸坐标</w:t>
-            </w:r>
-            <w:r>
-              <w:rPr>
-                <w:rFonts w:ascii="Courier New" w:hAnsi="Courier New" w:eastAsia="Courier New"/>
-                <w:color w:val="0000FF"/>
-                <w:sz w:val="20"/>
-                <w:szCs w:val="20"/>
-                <w:highlight w:val="white"/>
-              </w:rPr>
-              <w:t>X</w:t>
-            </w:r>
-          </w:p>
-        </w:tc>
-      </w:tr>
-      <w:tr>
-        <w:tblPrEx>
-          <w:tblBorders>
-            <w:top w:val="single" w:color="auto" w:sz="4" w:space="0"/>
-            <w:left w:val="single" w:color="auto" w:sz="4" w:space="0"/>
-            <w:bottom w:val="single" w:color="auto" w:sz="4" w:space="0"/>
-            <w:right w:val="single" w:color="auto" w:sz="4" w:space="0"/>
-            <w:insideH w:val="single" w:color="auto" w:sz="4" w:space="0"/>
-            <w:insideV w:val="single" w:color="auto" w:sz="4" w:space="0"/>
-          </w:tblBorders>
-          <w:tblLayout w:type="fixed"/>
-          <w:tblCellMar>
-            <w:top w:w="0" w:type="dxa"/>
-            <w:left w:w="108" w:type="dxa"/>
-            <w:bottom w:w="0" w:type="dxa"/>
-            <w:right w:w="108" w:type="dxa"/>
-          </w:tblCellMar>
-        </w:tblPrEx>
-        <w:trPr>
-          <w:cantSplit/>
-        </w:trPr>
-        <w:tc>
-          <w:tcPr>
-            <w:tcW w:w="2256" w:type="dxa"/>
-            <w:tcBorders>
-              <w:top w:val="single" w:color="auto" w:sz="4" w:space="0"/>
-              <w:left w:val="single" w:color="auto" w:sz="4" w:space="0"/>
-              <w:bottom w:val="single" w:color="auto" w:sz="4" w:space="0"/>
-              <w:right w:val="single" w:color="auto" w:sz="4" w:space="0"/>
-            </w:tcBorders>
-            <w:noWrap w:val="0"/>
-            <w:vAlign w:val="center"/>
-          </w:tcPr>
-          <w:p>
-            <w:pPr>
-              <w:jc w:val="center"/>
-              <w:rPr>
-                <w:rFonts w:hint="eastAsia"/>
-                <w:color w:val="000000"/>
-                <w:sz w:val="18"/>
-                <w:szCs w:val="18"/>
-              </w:rPr>
-            </w:pPr>
-            <w:r>
-              <w:rPr>
-                <w:color w:val="000000"/>
-                <w:sz w:val="18"/>
-                <w:szCs w:val="18"/>
-              </w:rPr>
-              <w:t>FACE_Y</w:t>
-            </w:r>
-          </w:p>
-        </w:tc>
-        <w:tc>
-          <w:tcPr>
-            <w:tcW w:w="883" w:type="dxa"/>
-            <w:tcBorders>
-              <w:top w:val="single" w:color="auto" w:sz="4" w:space="0"/>
-              <w:left w:val="single" w:color="auto" w:sz="4" w:space="0"/>
-              <w:bottom w:val="single" w:color="auto" w:sz="4" w:space="0"/>
-              <w:right w:val="single" w:color="auto" w:sz="4" w:space="0"/>
-            </w:tcBorders>
-            <w:noWrap w:val="0"/>
-            <w:vAlign w:val="center"/>
-          </w:tcPr>
-          <w:p>
-            <w:pPr>
-              <w:jc w:val="center"/>
-              <w:rPr>
-                <w:rFonts w:ascii="宋体" w:hAnsi="宋体"/>
-                <w:color w:val="000000"/>
-                <w:sz w:val="16"/>
-                <w:szCs w:val="16"/>
-                <w:shd w:val="clear" w:color="auto" w:fill="D9D9D9"/>
-              </w:rPr>
-            </w:pPr>
-            <w:r>
-              <w:rPr>
-                <w:rFonts w:ascii="Courier New" w:hAnsi="Courier New" w:eastAsia="Courier New"/>
-                <w:color w:val="008080"/>
-                <w:sz w:val="16"/>
-                <w:szCs w:val="16"/>
-                <w:highlight w:val="white"/>
-                <w:shd w:val="clear" w:color="auto" w:fill="D9D9D9"/>
-              </w:rPr>
-              <w:t>VARCHAR</w:t>
-            </w:r>
-          </w:p>
-        </w:tc>
-        <w:tc>
-          <w:tcPr>
-            <w:tcW w:w="720" w:type="dxa"/>
-            <w:tcBorders>
-              <w:top w:val="single" w:color="auto" w:sz="4" w:space="0"/>
-              <w:left w:val="single" w:color="auto" w:sz="4" w:space="0"/>
-              <w:bottom w:val="single" w:color="auto" w:sz="4" w:space="0"/>
-              <w:right w:val="single" w:color="auto" w:sz="4" w:space="0"/>
-            </w:tcBorders>
-            <w:noWrap w:val="0"/>
-            <w:vAlign w:val="center"/>
-          </w:tcPr>
-          <w:p>
-            <w:pPr>
-              <w:jc w:val="center"/>
-              <w:rPr>
-                <w:rFonts w:hint="eastAsia" w:ascii="宋体" w:hAnsi="宋体"/>
-                <w:color w:val="000000"/>
-                <w:sz w:val="21"/>
-                <w:szCs w:val="21"/>
-              </w:rPr>
-            </w:pPr>
-          </w:p>
-        </w:tc>
-        <w:tc>
-          <w:tcPr>
-            <w:tcW w:w="794" w:type="dxa"/>
-            <w:tcBorders>
-              <w:top w:val="single" w:color="auto" w:sz="4" w:space="0"/>
-              <w:left w:val="single" w:color="auto" w:sz="4" w:space="0"/>
-              <w:bottom w:val="single" w:color="auto" w:sz="4" w:space="0"/>
-              <w:right w:val="single" w:color="auto" w:sz="4" w:space="0"/>
-            </w:tcBorders>
-            <w:noWrap w:val="0"/>
-            <w:vAlign w:val="center"/>
-          </w:tcPr>
-          <w:p>
-            <w:pPr>
-              <w:jc w:val="right"/>
-              <w:rPr>
-                <w:rFonts w:hint="eastAsia" w:ascii="宋体" w:hAnsi="宋体"/>
-                <w:color w:val="000000"/>
-              </w:rPr>
-            </w:pPr>
-            <w:r>
-              <w:rPr>
-                <w:rFonts w:hint="eastAsia" w:ascii="宋体" w:hAnsi="宋体"/>
-                <w:color w:val="000000"/>
-              </w:rPr>
-              <w:t>5</w:t>
-            </w:r>
-          </w:p>
-        </w:tc>
-        <w:tc>
-          <w:tcPr>
-            <w:tcW w:w="1018" w:type="dxa"/>
-            <w:tcBorders>
-              <w:top w:val="single" w:color="auto" w:sz="4" w:space="0"/>
-              <w:left w:val="single" w:color="auto" w:sz="4" w:space="0"/>
-              <w:bottom w:val="single" w:color="auto" w:sz="4" w:space="0"/>
-              <w:right w:val="single" w:color="auto" w:sz="4" w:space="0"/>
-            </w:tcBorders>
-            <w:noWrap w:val="0"/>
-            <w:vAlign w:val="center"/>
-          </w:tcPr>
-          <w:p>
-            <w:pPr>
-              <w:jc w:val="center"/>
-              <w:rPr>
-                <w:rFonts w:hint="eastAsia" w:ascii="宋体" w:hAnsi="宋体"/>
-                <w:color w:val="000000"/>
-              </w:rPr>
-            </w:pPr>
-          </w:p>
-        </w:tc>
-        <w:tc>
-          <w:tcPr>
-            <w:tcW w:w="3365" w:type="dxa"/>
-            <w:tcBorders>
-              <w:top w:val="single" w:color="auto" w:sz="4" w:space="0"/>
-              <w:left w:val="single" w:color="auto" w:sz="4" w:space="0"/>
-              <w:bottom w:val="single" w:color="auto" w:sz="4" w:space="0"/>
-              <w:right w:val="single" w:color="auto" w:sz="4" w:space="0"/>
-            </w:tcBorders>
-            <w:noWrap w:val="0"/>
-            <w:vAlign w:val="center"/>
-          </w:tcPr>
-          <w:p>
-            <w:pPr>
-              <w:jc w:val="center"/>
-              <w:rPr>
-                <w:rFonts w:hint="eastAsia" w:ascii="宋体" w:hAnsi="宋体"/>
-                <w:color w:val="000000"/>
-                <w:sz w:val="16"/>
-                <w:szCs w:val="16"/>
-              </w:rPr>
-            </w:pPr>
-            <w:r>
-              <w:rPr>
-                <w:rFonts w:hint="eastAsia" w:ascii="微软雅黑" w:hAnsi="微软雅黑" w:eastAsia="微软雅黑" w:cs="微软雅黑"/>
-                <w:color w:val="0000FF"/>
-                <w:sz w:val="20"/>
-                <w:szCs w:val="20"/>
-                <w:highlight w:val="white"/>
-              </w:rPr>
-              <w:t>人脸坐标</w:t>
-            </w:r>
-            <w:r>
-              <w:rPr>
-                <w:rFonts w:ascii="Courier New" w:hAnsi="Courier New" w:eastAsia="Courier New"/>
-                <w:color w:val="0000FF"/>
-                <w:sz w:val="20"/>
-                <w:szCs w:val="20"/>
-                <w:highlight w:val="white"/>
-              </w:rPr>
-              <w:t>Y</w:t>
-            </w:r>
-          </w:p>
-        </w:tc>
-      </w:tr>
-      <w:tr>
-        <w:tblPrEx>
-          <w:tblBorders>
-            <w:top w:val="single" w:color="auto" w:sz="4" w:space="0"/>
-            <w:left w:val="single" w:color="auto" w:sz="4" w:space="0"/>
-            <w:bottom w:val="single" w:color="auto" w:sz="4" w:space="0"/>
-            <w:right w:val="single" w:color="auto" w:sz="4" w:space="0"/>
-            <w:insideH w:val="single" w:color="auto" w:sz="4" w:space="0"/>
-            <w:insideV w:val="single" w:color="auto" w:sz="4" w:space="0"/>
-          </w:tblBorders>
-          <w:tblLayout w:type="fixed"/>
-          <w:tblCellMar>
-            <w:top w:w="0" w:type="dxa"/>
-            <w:left w:w="108" w:type="dxa"/>
-            <w:bottom w:w="0" w:type="dxa"/>
-            <w:right w:w="108" w:type="dxa"/>
-          </w:tblCellMar>
-        </w:tblPrEx>
-        <w:trPr>
-          <w:cantSplit/>
-        </w:trPr>
-        <w:tc>
-          <w:tcPr>
-            <w:tcW w:w="2256" w:type="dxa"/>
-            <w:tcBorders>
-              <w:top w:val="single" w:color="auto" w:sz="4" w:space="0"/>
-              <w:left w:val="single" w:color="auto" w:sz="4" w:space="0"/>
-              <w:bottom w:val="single" w:color="auto" w:sz="4" w:space="0"/>
-              <w:right w:val="single" w:color="auto" w:sz="4" w:space="0"/>
-            </w:tcBorders>
-            <w:noWrap w:val="0"/>
-            <w:vAlign w:val="center"/>
-          </w:tcPr>
-          <w:p>
-            <w:pPr>
-              <w:jc w:val="center"/>
-              <w:rPr>
-                <w:rFonts w:hint="eastAsia"/>
-                <w:color w:val="000000"/>
-                <w:sz w:val="18"/>
-                <w:szCs w:val="18"/>
-              </w:rPr>
-            </w:pPr>
-            <w:r>
-              <w:rPr>
-                <w:color w:val="000000"/>
-                <w:sz w:val="18"/>
-                <w:szCs w:val="18"/>
-              </w:rPr>
-              <w:t>FACE_WIDTH</w:t>
-            </w:r>
-          </w:p>
-        </w:tc>
-        <w:tc>
-          <w:tcPr>
-            <w:tcW w:w="883" w:type="dxa"/>
-            <w:tcBorders>
-              <w:top w:val="single" w:color="auto" w:sz="4" w:space="0"/>
-              <w:left w:val="single" w:color="auto" w:sz="4" w:space="0"/>
-              <w:bottom w:val="single" w:color="auto" w:sz="4" w:space="0"/>
-              <w:right w:val="single" w:color="auto" w:sz="4" w:space="0"/>
-            </w:tcBorders>
-            <w:noWrap w:val="0"/>
-            <w:vAlign w:val="center"/>
-          </w:tcPr>
-          <w:p>
-            <w:pPr>
-              <w:jc w:val="both"/>
-              <w:rPr>
-                <w:rFonts w:hint="default" w:ascii="宋体" w:hAnsi="宋体" w:eastAsia="宋体"/>
-                <w:color w:val="000000"/>
-                <w:sz w:val="16"/>
-                <w:szCs w:val="16"/>
-                <w:shd w:val="clear" w:color="auto" w:fill="D9D9D9"/>
-                <w:lang w:val="en-US" w:eastAsia="zh-CN"/>
-              </w:rPr>
-            </w:pPr>
-            <w:r>
-              <w:rPr>
-                <w:rFonts w:hint="eastAsia" w:ascii="宋体" w:hAnsi="宋体"/>
-                <w:color w:val="000000"/>
-                <w:sz w:val="16"/>
-                <w:szCs w:val="16"/>
-                <w:shd w:val="clear" w:color="auto" w:fill="D9D9D9"/>
-                <w:lang w:val="en-US" w:eastAsia="zh-CN"/>
-              </w:rPr>
-              <w:t>DOUBLE</w:t>
-            </w:r>
-          </w:p>
-        </w:tc>
-        <w:tc>
-          <w:tcPr>
-            <w:tcW w:w="720" w:type="dxa"/>
-            <w:tcBorders>
-              <w:top w:val="single" w:color="auto" w:sz="4" w:space="0"/>
-              <w:left w:val="single" w:color="auto" w:sz="4" w:space="0"/>
-              <w:bottom w:val="single" w:color="auto" w:sz="4" w:space="0"/>
-              <w:right w:val="single" w:color="auto" w:sz="4" w:space="0"/>
-            </w:tcBorders>
-            <w:noWrap w:val="0"/>
-            <w:vAlign w:val="center"/>
-          </w:tcPr>
-          <w:p>
-            <w:pPr>
-              <w:jc w:val="center"/>
-              <w:rPr>
-                <w:rFonts w:hint="eastAsia" w:ascii="宋体" w:hAnsi="宋体"/>
-                <w:color w:val="000000"/>
-                <w:sz w:val="21"/>
-                <w:szCs w:val="21"/>
-              </w:rPr>
-            </w:pPr>
-          </w:p>
-        </w:tc>
-        <w:tc>
-          <w:tcPr>
-            <w:tcW w:w="794" w:type="dxa"/>
-            <w:tcBorders>
-              <w:top w:val="single" w:color="auto" w:sz="4" w:space="0"/>
-              <w:left w:val="single" w:color="auto" w:sz="4" w:space="0"/>
-              <w:bottom w:val="single" w:color="auto" w:sz="4" w:space="0"/>
-              <w:right w:val="single" w:color="auto" w:sz="4" w:space="0"/>
-            </w:tcBorders>
-            <w:noWrap w:val="0"/>
-            <w:vAlign w:val="center"/>
-          </w:tcPr>
-          <w:p>
-            <w:pPr>
-              <w:jc w:val="right"/>
-              <w:rPr>
-                <w:rFonts w:hint="eastAsia" w:ascii="宋体" w:hAnsi="宋体"/>
-                <w:color w:val="000000"/>
-              </w:rPr>
-            </w:pPr>
-            <w:r>
-              <w:rPr>
-                <w:rFonts w:hint="eastAsia" w:ascii="宋体" w:hAnsi="宋体"/>
-                <w:color w:val="000000"/>
-              </w:rPr>
-              <w:t>5</w:t>
-            </w:r>
-          </w:p>
-        </w:tc>
-        <w:tc>
-          <w:tcPr>
-            <w:tcW w:w="1018" w:type="dxa"/>
-            <w:tcBorders>
-              <w:top w:val="single" w:color="auto" w:sz="4" w:space="0"/>
-              <w:left w:val="single" w:color="auto" w:sz="4" w:space="0"/>
-              <w:bottom w:val="single" w:color="auto" w:sz="4" w:space="0"/>
-              <w:right w:val="single" w:color="auto" w:sz="4" w:space="0"/>
-            </w:tcBorders>
-            <w:noWrap w:val="0"/>
-            <w:vAlign w:val="center"/>
-          </w:tcPr>
-          <w:p>
-            <w:pPr>
-              <w:jc w:val="center"/>
-              <w:rPr>
-                <w:rFonts w:hint="eastAsia" w:ascii="宋体" w:hAnsi="宋体"/>
-                <w:color w:val="000000"/>
-              </w:rPr>
-            </w:pPr>
-          </w:p>
-        </w:tc>
-        <w:tc>
-          <w:tcPr>
-            <w:tcW w:w="3365" w:type="dxa"/>
-            <w:tcBorders>
-              <w:top w:val="single" w:color="auto" w:sz="4" w:space="0"/>
-              <w:left w:val="single" w:color="auto" w:sz="4" w:space="0"/>
-              <w:bottom w:val="single" w:color="auto" w:sz="4" w:space="0"/>
-              <w:right w:val="single" w:color="auto" w:sz="4" w:space="0"/>
-            </w:tcBorders>
-            <w:noWrap w:val="0"/>
-            <w:vAlign w:val="center"/>
-          </w:tcPr>
-          <w:p>
-            <w:pPr>
-              <w:jc w:val="center"/>
-              <w:rPr>
-                <w:rFonts w:hint="eastAsia" w:ascii="宋体" w:hAnsi="宋体"/>
-                <w:color w:val="000000"/>
-                <w:sz w:val="16"/>
-                <w:szCs w:val="16"/>
-              </w:rPr>
-            </w:pPr>
-            <w:r>
-              <w:rPr>
-                <w:rFonts w:hint="eastAsia" w:ascii="微软雅黑" w:hAnsi="微软雅黑" w:eastAsia="微软雅黑" w:cs="微软雅黑"/>
-                <w:color w:val="0000FF"/>
-                <w:sz w:val="20"/>
-                <w:szCs w:val="20"/>
-                <w:highlight w:val="white"/>
-              </w:rPr>
-              <w:t>人脸坐标宽度</w:t>
-            </w:r>
-          </w:p>
-        </w:tc>
-      </w:tr>
-      <w:tr>
-        <w:tblPrEx>
-          <w:tblBorders>
-            <w:top w:val="single" w:color="auto" w:sz="4" w:space="0"/>
-            <w:left w:val="single" w:color="auto" w:sz="4" w:space="0"/>
-            <w:bottom w:val="single" w:color="auto" w:sz="4" w:space="0"/>
-            <w:right w:val="single" w:color="auto" w:sz="4" w:space="0"/>
-            <w:insideH w:val="single" w:color="auto" w:sz="4" w:space="0"/>
-            <w:insideV w:val="single" w:color="auto" w:sz="4" w:space="0"/>
-          </w:tblBorders>
-          <w:tblLayout w:type="fixed"/>
-          <w:tblCellMar>
-            <w:top w:w="0" w:type="dxa"/>
-            <w:left w:w="108" w:type="dxa"/>
-            <w:bottom w:w="0" w:type="dxa"/>
-            <w:right w:w="108" w:type="dxa"/>
-          </w:tblCellMar>
-        </w:tblPrEx>
-        <w:trPr>
-          <w:cantSplit/>
-        </w:trPr>
-        <w:tc>
-          <w:tcPr>
-            <w:tcW w:w="2256" w:type="dxa"/>
-            <w:tcBorders>
-              <w:top w:val="single" w:color="auto" w:sz="4" w:space="0"/>
-              <w:left w:val="single" w:color="auto" w:sz="4" w:space="0"/>
-              <w:bottom w:val="single" w:color="auto" w:sz="4" w:space="0"/>
-              <w:right w:val="single" w:color="auto" w:sz="4" w:space="0"/>
-            </w:tcBorders>
-            <w:noWrap w:val="0"/>
-            <w:vAlign w:val="center"/>
-          </w:tcPr>
-          <w:p>
-            <w:pPr>
-              <w:jc w:val="center"/>
-              <w:rPr>
-                <w:rFonts w:hint="eastAsia"/>
-                <w:color w:val="000000"/>
-                <w:sz w:val="18"/>
-                <w:szCs w:val="18"/>
-              </w:rPr>
-            </w:pPr>
-            <w:r>
-              <w:rPr>
-                <w:color w:val="000000"/>
-                <w:sz w:val="18"/>
-                <w:szCs w:val="18"/>
-              </w:rPr>
-              <w:t>FACE_HEIGHT</w:t>
-            </w:r>
-          </w:p>
-        </w:tc>
-        <w:tc>
-          <w:tcPr>
-            <w:tcW w:w="883" w:type="dxa"/>
-            <w:tcBorders>
-              <w:top w:val="single" w:color="auto" w:sz="4" w:space="0"/>
-              <w:left w:val="single" w:color="auto" w:sz="4" w:space="0"/>
-              <w:bottom w:val="single" w:color="auto" w:sz="4" w:space="0"/>
-              <w:right w:val="single" w:color="auto" w:sz="4" w:space="0"/>
-            </w:tcBorders>
-            <w:noWrap w:val="0"/>
-            <w:vAlign w:val="center"/>
-          </w:tcPr>
-          <w:p>
-            <w:pPr>
-              <w:jc w:val="both"/>
-              <w:rPr>
-                <w:rFonts w:hint="default" w:ascii="宋体" w:hAnsi="宋体" w:eastAsia="宋体"/>
-                <w:color w:val="000000"/>
-                <w:sz w:val="16"/>
-                <w:szCs w:val="16"/>
-                <w:shd w:val="clear" w:color="auto" w:fill="D9D9D9"/>
-                <w:lang w:val="en-US" w:eastAsia="zh-CN"/>
-              </w:rPr>
-            </w:pPr>
-            <w:r>
-              <w:rPr>
-                <w:rFonts w:hint="eastAsia" w:ascii="宋体" w:hAnsi="宋体"/>
-                <w:color w:val="000000"/>
-                <w:sz w:val="16"/>
-                <w:szCs w:val="16"/>
-                <w:shd w:val="clear" w:color="auto" w:fill="D9D9D9"/>
-                <w:lang w:val="en-US" w:eastAsia="zh-CN"/>
-              </w:rPr>
-              <w:t>DOUBLE</w:t>
-            </w:r>
-          </w:p>
-        </w:tc>
-        <w:tc>
-          <w:tcPr>
-            <w:tcW w:w="720" w:type="dxa"/>
-            <w:tcBorders>
-              <w:top w:val="single" w:color="auto" w:sz="4" w:space="0"/>
-              <w:left w:val="single" w:color="auto" w:sz="4" w:space="0"/>
-              <w:bottom w:val="single" w:color="auto" w:sz="4" w:space="0"/>
-              <w:right w:val="single" w:color="auto" w:sz="4" w:space="0"/>
-            </w:tcBorders>
-            <w:noWrap w:val="0"/>
-            <w:vAlign w:val="center"/>
-          </w:tcPr>
-          <w:p>
-            <w:pPr>
-              <w:jc w:val="center"/>
-              <w:rPr>
-                <w:rFonts w:hint="eastAsia" w:ascii="宋体" w:hAnsi="宋体"/>
-                <w:color w:val="000000"/>
-                <w:sz w:val="21"/>
-                <w:szCs w:val="21"/>
-              </w:rPr>
-            </w:pPr>
-          </w:p>
-        </w:tc>
-        <w:tc>
-          <w:tcPr>
-            <w:tcW w:w="794" w:type="dxa"/>
-            <w:tcBorders>
-              <w:top w:val="single" w:color="auto" w:sz="4" w:space="0"/>
-              <w:left w:val="single" w:color="auto" w:sz="4" w:space="0"/>
-              <w:bottom w:val="single" w:color="auto" w:sz="4" w:space="0"/>
-              <w:right w:val="single" w:color="auto" w:sz="4" w:space="0"/>
-            </w:tcBorders>
-            <w:noWrap w:val="0"/>
-            <w:vAlign w:val="center"/>
-          </w:tcPr>
-          <w:p>
-            <w:pPr>
-              <w:jc w:val="right"/>
-              <w:rPr>
-                <w:rFonts w:hint="eastAsia" w:ascii="宋体" w:hAnsi="宋体"/>
-                <w:color w:val="000000"/>
-              </w:rPr>
-            </w:pPr>
-            <w:r>
-              <w:rPr>
-                <w:rFonts w:hint="eastAsia" w:ascii="宋体" w:hAnsi="宋体"/>
-                <w:color w:val="000000"/>
-              </w:rPr>
-              <w:t>5</w:t>
-            </w:r>
-          </w:p>
-        </w:tc>
-        <w:tc>
-          <w:tcPr>
-            <w:tcW w:w="1018" w:type="dxa"/>
-            <w:tcBorders>
-              <w:top w:val="single" w:color="auto" w:sz="4" w:space="0"/>
-              <w:left w:val="single" w:color="auto" w:sz="4" w:space="0"/>
-              <w:bottom w:val="single" w:color="auto" w:sz="4" w:space="0"/>
-              <w:right w:val="single" w:color="auto" w:sz="4" w:space="0"/>
-            </w:tcBorders>
-            <w:noWrap w:val="0"/>
-            <w:vAlign w:val="center"/>
-          </w:tcPr>
-          <w:p>
-            <w:pPr>
-              <w:jc w:val="center"/>
-              <w:rPr>
-                <w:rFonts w:hint="eastAsia" w:ascii="宋体" w:hAnsi="宋体"/>
-                <w:color w:val="000000"/>
-              </w:rPr>
-            </w:pPr>
-          </w:p>
-        </w:tc>
-        <w:tc>
-          <w:tcPr>
-            <w:tcW w:w="3365" w:type="dxa"/>
-            <w:tcBorders>
-              <w:top w:val="single" w:color="auto" w:sz="4" w:space="0"/>
-              <w:left w:val="single" w:color="auto" w:sz="4" w:space="0"/>
-              <w:bottom w:val="single" w:color="auto" w:sz="4" w:space="0"/>
-              <w:right w:val="single" w:color="auto" w:sz="4" w:space="0"/>
-            </w:tcBorders>
-            <w:noWrap w:val="0"/>
-            <w:vAlign w:val="center"/>
-          </w:tcPr>
-          <w:p>
-            <w:pPr>
-              <w:jc w:val="center"/>
-              <w:rPr>
-                <w:rFonts w:hint="eastAsia" w:ascii="宋体" w:hAnsi="宋体"/>
-                <w:color w:val="000000"/>
-                <w:sz w:val="16"/>
-                <w:szCs w:val="16"/>
-              </w:rPr>
-            </w:pPr>
-            <w:r>
-              <w:rPr>
-                <w:rFonts w:hint="eastAsia" w:ascii="微软雅黑" w:hAnsi="微软雅黑" w:eastAsia="微软雅黑" w:cs="微软雅黑"/>
-                <w:color w:val="0000FF"/>
-                <w:sz w:val="20"/>
-                <w:szCs w:val="20"/>
-                <w:highlight w:val="white"/>
-              </w:rPr>
-              <w:t>人脸坐标高度</w:t>
             </w:r>
           </w:p>
         </w:tc>
@@ -10384,11 +9568,9 @@
             <w:pPr>
               <w:jc w:val="center"/>
               <w:rPr>
-                <w:rFonts w:hint="default" w:eastAsia="宋体"/>
-                <w:color w:val="000000"/>
-                <w:sz w:val="18"/>
-                <w:szCs w:val="18"/>
-                <w:lang w:val="en-US" w:eastAsia="zh-CN"/>
+                <w:color w:val="000000"/>
+                <w:sz w:val="18"/>
+                <w:szCs w:val="18"/>
               </w:rPr>
             </w:pPr>
             <w:r>
@@ -10398,17 +9580,7 @@
                 <w:sz w:val="18"/>
                 <w:szCs w:val="18"/>
               </w:rPr>
-              <w:t>PIC</w:t>
-            </w:r>
-            <w:r>
-              <w:rPr>
-                <w:rFonts w:hint="eastAsia"/>
-                <w:color w:val="000000"/>
-                <w:sz w:val="18"/>
-                <w:szCs w:val="18"/>
-                <w:lang w:val="en-US" w:eastAsia="zh-CN"/>
-              </w:rPr>
-              <w:t>TURE</w:t>
+              <w:t>COMPVALUE</w:t>
             </w:r>
           </w:p>
         </w:tc>
@@ -10478,7 +9650,7 @@
                 <w:rFonts w:hint="eastAsia" w:ascii="宋体" w:hAnsi="宋体"/>
                 <w:color w:val="000000"/>
               </w:rPr>
-              <w:t>200</w:t>
+              <w:t>4</w:t>
             </w:r>
           </w:p>
         </w:tc>
@@ -10523,829 +9695,7 @@
                 <w:szCs w:val="20"/>
                 <w:highlight w:val="white"/>
               </w:rPr>
-              <w:t>身份证图片地址</w:t>
-            </w:r>
-          </w:p>
-        </w:tc>
-      </w:tr>
-      <w:tr>
-        <w:tblPrEx>
-          <w:tblBorders>
-            <w:top w:val="single" w:color="auto" w:sz="4" w:space="0"/>
-            <w:left w:val="single" w:color="auto" w:sz="4" w:space="0"/>
-            <w:bottom w:val="single" w:color="auto" w:sz="4" w:space="0"/>
-            <w:right w:val="single" w:color="auto" w:sz="4" w:space="0"/>
-            <w:insideH w:val="single" w:color="auto" w:sz="4" w:space="0"/>
-            <w:insideV w:val="single" w:color="auto" w:sz="4" w:space="0"/>
-          </w:tblBorders>
-          <w:tblLayout w:type="fixed"/>
-          <w:tblCellMar>
-            <w:top w:w="0" w:type="dxa"/>
-            <w:left w:w="108" w:type="dxa"/>
-            <w:bottom w:w="0" w:type="dxa"/>
-            <w:right w:w="108" w:type="dxa"/>
-          </w:tblCellMar>
-        </w:tblPrEx>
-        <w:trPr>
-          <w:cantSplit/>
-        </w:trPr>
-        <w:tc>
-          <w:tcPr>
-            <w:tcW w:w="1894" w:type="dxa"/>
-            <w:noWrap w:val="0"/>
-            <w:vAlign w:val="center"/>
-          </w:tcPr>
-          <w:p>
-            <w:pPr>
-              <w:jc w:val="center"/>
-              <w:rPr>
-                <w:color w:val="000000"/>
-                <w:sz w:val="18"/>
-                <w:szCs w:val="18"/>
-              </w:rPr>
-            </w:pPr>
-            <w:r>
-              <w:rPr>
-                <w:rFonts w:hint="eastAsia"/>
-                <w:color w:val="000000"/>
-                <w:sz w:val="18"/>
-                <w:szCs w:val="18"/>
-              </w:rPr>
-              <w:t>COMPVALUE</w:t>
-            </w:r>
-          </w:p>
-        </w:tc>
-        <w:tc>
-          <w:tcPr>
-            <w:tcW w:w="1094" w:type="dxa"/>
-            <w:noWrap w:val="0"/>
-            <w:vAlign w:val="center"/>
-          </w:tcPr>
-          <w:p>
-            <w:pPr>
-              <w:jc w:val="center"/>
-              <w:rPr>
-                <w:rFonts w:ascii="Courier New" w:hAnsi="Courier New" w:eastAsia="Courier New"/>
-                <w:color w:val="008080"/>
-                <w:sz w:val="16"/>
-                <w:szCs w:val="16"/>
-                <w:highlight w:val="white"/>
-                <w:shd w:val="clear" w:color="FFFFFF" w:fill="D9D9D9"/>
-              </w:rPr>
-            </w:pPr>
-            <w:r>
-              <w:rPr>
-                <w:rFonts w:hint="eastAsia" w:ascii="Courier New" w:hAnsi="Courier New" w:eastAsia="Courier New"/>
-                <w:color w:val="008080"/>
-                <w:sz w:val="16"/>
-                <w:szCs w:val="16"/>
-                <w:highlight w:val="white"/>
-                <w:shd w:val="clear" w:color="FFFFFF" w:fill="D9D9D9"/>
-              </w:rPr>
-              <w:t>VARCHAR</w:t>
-            </w:r>
-          </w:p>
-        </w:tc>
-        <w:tc>
-          <w:tcPr>
-            <w:tcW w:w="720" w:type="dxa"/>
-            <w:noWrap w:val="0"/>
-            <w:vAlign w:val="center"/>
-          </w:tcPr>
-          <w:p>
-            <w:pPr>
-              <w:jc w:val="center"/>
-              <w:rPr>
-                <w:rFonts w:ascii="宋体" w:hAnsi="宋体"/>
-                <w:color w:val="000000"/>
-              </w:rPr>
-            </w:pPr>
-          </w:p>
-        </w:tc>
-        <w:tc>
-          <w:tcPr>
-            <w:tcW w:w="833" w:type="dxa"/>
-            <w:noWrap w:val="0"/>
-            <w:vAlign w:val="center"/>
-          </w:tcPr>
-          <w:p>
-            <w:pPr>
-              <w:jc w:val="center"/>
-              <w:rPr>
-                <w:rFonts w:ascii="宋体" w:hAnsi="宋体"/>
-                <w:color w:val="000000"/>
-              </w:rPr>
-            </w:pPr>
-            <w:r>
-              <w:rPr>
-                <w:rFonts w:hint="eastAsia" w:ascii="宋体" w:hAnsi="宋体"/>
-                <w:color w:val="000000"/>
-              </w:rPr>
-              <w:t>4</w:t>
-            </w:r>
-          </w:p>
-        </w:tc>
-        <w:tc>
-          <w:tcPr>
-            <w:tcW w:w="992" w:type="dxa"/>
-            <w:noWrap w:val="0"/>
-            <w:vAlign w:val="center"/>
-          </w:tcPr>
-          <w:p>
-            <w:pPr>
-              <w:jc w:val="center"/>
-              <w:rPr>
-                <w:rFonts w:ascii="宋体" w:hAnsi="宋体"/>
-                <w:color w:val="000000"/>
-              </w:rPr>
-            </w:pPr>
-          </w:p>
-        </w:tc>
-        <w:tc>
-          <w:tcPr>
-            <w:tcW w:w="2989" w:type="dxa"/>
-            <w:noWrap w:val="0"/>
-            <w:vAlign w:val="center"/>
-          </w:tcPr>
-          <w:p>
-            <w:pPr>
-              <w:jc w:val="center"/>
-              <w:rPr>
-                <w:rFonts w:ascii="Courier New" w:hAnsi="Courier New" w:eastAsia="Courier New"/>
-                <w:color w:val="0000FF"/>
-                <w:sz w:val="20"/>
-                <w:szCs w:val="20"/>
-                <w:highlight w:val="white"/>
-              </w:rPr>
-            </w:pPr>
-            <w:r>
-              <w:rPr>
-                <w:rFonts w:hint="eastAsia" w:ascii="Courier New" w:hAnsi="Courier New" w:eastAsia="Courier New"/>
-                <w:color w:val="0000FF"/>
-                <w:sz w:val="20"/>
-                <w:szCs w:val="20"/>
-                <w:highlight w:val="white"/>
-              </w:rPr>
               <w:t>最大分数值</w:t>
-            </w:r>
-          </w:p>
-        </w:tc>
-      </w:tr>
-      <w:tr>
-        <w:tblPrEx>
-          <w:tblBorders>
-            <w:top w:val="single" w:color="auto" w:sz="4" w:space="0"/>
-            <w:left w:val="single" w:color="auto" w:sz="4" w:space="0"/>
-            <w:bottom w:val="single" w:color="auto" w:sz="4" w:space="0"/>
-            <w:right w:val="single" w:color="auto" w:sz="4" w:space="0"/>
-            <w:insideH w:val="single" w:color="auto" w:sz="4" w:space="0"/>
-            <w:insideV w:val="single" w:color="auto" w:sz="4" w:space="0"/>
-          </w:tblBorders>
-          <w:tblLayout w:type="fixed"/>
-          <w:tblCellMar>
-            <w:top w:w="0" w:type="dxa"/>
-            <w:left w:w="108" w:type="dxa"/>
-            <w:bottom w:w="0" w:type="dxa"/>
-            <w:right w:w="108" w:type="dxa"/>
-          </w:tblCellMar>
-        </w:tblPrEx>
-        <w:trPr>
-          <w:cantSplit/>
-        </w:trPr>
-        <w:tc>
-          <w:tcPr>
-            <w:tcW w:w="1894" w:type="dxa"/>
-            <w:noWrap w:val="0"/>
-            <w:vAlign w:val="center"/>
-          </w:tcPr>
-          <w:p>
-            <w:pPr>
-              <w:jc w:val="center"/>
-              <w:rPr>
-                <w:color w:val="000000"/>
-                <w:sz w:val="18"/>
-                <w:szCs w:val="18"/>
-              </w:rPr>
-            </w:pPr>
-            <w:r>
-              <w:rPr>
-                <w:rFonts w:hint="eastAsia"/>
-                <w:color w:val="000000"/>
-                <w:sz w:val="18"/>
-                <w:szCs w:val="18"/>
-              </w:rPr>
-              <w:t>PASSUSER</w:t>
-            </w:r>
-          </w:p>
-        </w:tc>
-        <w:tc>
-          <w:tcPr>
-            <w:tcW w:w="1094" w:type="dxa"/>
-            <w:noWrap w:val="0"/>
-            <w:vAlign w:val="center"/>
-          </w:tcPr>
-          <w:p>
-            <w:pPr>
-              <w:jc w:val="center"/>
-              <w:rPr>
-                <w:rFonts w:ascii="Courier New" w:hAnsi="Courier New" w:eastAsia="Courier New"/>
-                <w:color w:val="008080"/>
-                <w:sz w:val="16"/>
-                <w:szCs w:val="16"/>
-                <w:highlight w:val="white"/>
-                <w:shd w:val="clear" w:color="FFFFFF" w:fill="D9D9D9"/>
-              </w:rPr>
-            </w:pPr>
-            <w:r>
-              <w:rPr>
-                <w:rFonts w:hint="eastAsia" w:ascii="Courier New" w:hAnsi="Courier New" w:eastAsia="Courier New"/>
-                <w:color w:val="008080"/>
-                <w:sz w:val="16"/>
-                <w:szCs w:val="16"/>
-                <w:highlight w:val="white"/>
-                <w:shd w:val="clear" w:color="FFFFFF" w:fill="D9D9D9"/>
-              </w:rPr>
-              <w:t>VARCHAR</w:t>
-            </w:r>
-          </w:p>
-        </w:tc>
-        <w:tc>
-          <w:tcPr>
-            <w:tcW w:w="720" w:type="dxa"/>
-            <w:noWrap w:val="0"/>
-            <w:vAlign w:val="center"/>
-          </w:tcPr>
-          <w:p>
-            <w:pPr>
-              <w:jc w:val="center"/>
-              <w:rPr>
-                <w:rFonts w:ascii="宋体" w:hAnsi="宋体"/>
-                <w:color w:val="000000"/>
-              </w:rPr>
-            </w:pPr>
-          </w:p>
-        </w:tc>
-        <w:tc>
-          <w:tcPr>
-            <w:tcW w:w="833" w:type="dxa"/>
-            <w:noWrap w:val="0"/>
-            <w:vAlign w:val="center"/>
-          </w:tcPr>
-          <w:p>
-            <w:pPr>
-              <w:jc w:val="center"/>
-              <w:rPr>
-                <w:rFonts w:ascii="宋体" w:hAnsi="宋体"/>
-                <w:color w:val="000000"/>
-              </w:rPr>
-            </w:pPr>
-            <w:r>
-              <w:rPr>
-                <w:rFonts w:hint="eastAsia" w:ascii="宋体" w:hAnsi="宋体"/>
-                <w:color w:val="000000"/>
-              </w:rPr>
-              <w:t>20</w:t>
-            </w:r>
-          </w:p>
-        </w:tc>
-        <w:tc>
-          <w:tcPr>
-            <w:tcW w:w="992" w:type="dxa"/>
-            <w:noWrap w:val="0"/>
-            <w:vAlign w:val="center"/>
-          </w:tcPr>
-          <w:p>
-            <w:pPr>
-              <w:jc w:val="center"/>
-              <w:rPr>
-                <w:rFonts w:ascii="宋体" w:hAnsi="宋体"/>
-                <w:color w:val="000000"/>
-              </w:rPr>
-            </w:pPr>
-          </w:p>
-        </w:tc>
-        <w:tc>
-          <w:tcPr>
-            <w:tcW w:w="2989" w:type="dxa"/>
-            <w:noWrap w:val="0"/>
-            <w:vAlign w:val="center"/>
-          </w:tcPr>
-          <w:p>
-            <w:pPr>
-              <w:jc w:val="center"/>
-              <w:rPr>
-                <w:rFonts w:ascii="Courier New" w:hAnsi="Courier New" w:eastAsia="Courier New"/>
-                <w:color w:val="0000FF"/>
-                <w:sz w:val="20"/>
-                <w:szCs w:val="20"/>
-                <w:highlight w:val="white"/>
-              </w:rPr>
-            </w:pPr>
-            <w:r>
-              <w:rPr>
-                <w:rFonts w:hint="eastAsia" w:ascii="Courier New" w:hAnsi="Courier New" w:eastAsia="Courier New"/>
-                <w:color w:val="0000FF"/>
-                <w:sz w:val="20"/>
-                <w:szCs w:val="20"/>
-                <w:highlight w:val="white"/>
-              </w:rPr>
-              <w:t>审核人</w:t>
-            </w:r>
-          </w:p>
-        </w:tc>
-      </w:tr>
-      <w:tr>
-        <w:tblPrEx>
-          <w:tblBorders>
-            <w:top w:val="single" w:color="auto" w:sz="4" w:space="0"/>
-            <w:left w:val="single" w:color="auto" w:sz="4" w:space="0"/>
-            <w:bottom w:val="single" w:color="auto" w:sz="4" w:space="0"/>
-            <w:right w:val="single" w:color="auto" w:sz="4" w:space="0"/>
-            <w:insideH w:val="single" w:color="auto" w:sz="4" w:space="0"/>
-            <w:insideV w:val="single" w:color="auto" w:sz="4" w:space="0"/>
-          </w:tblBorders>
-          <w:tblLayout w:type="fixed"/>
-          <w:tblCellMar>
-            <w:top w:w="0" w:type="dxa"/>
-            <w:left w:w="108" w:type="dxa"/>
-            <w:bottom w:w="0" w:type="dxa"/>
-            <w:right w:w="108" w:type="dxa"/>
-          </w:tblCellMar>
-        </w:tblPrEx>
-        <w:trPr>
-          <w:cantSplit/>
-        </w:trPr>
-        <w:tc>
-          <w:tcPr>
-            <w:tcW w:w="1894" w:type="dxa"/>
-            <w:noWrap w:val="0"/>
-            <w:vAlign w:val="center"/>
-          </w:tcPr>
-          <w:p>
-            <w:pPr>
-              <w:jc w:val="center"/>
-              <w:rPr>
-                <w:color w:val="000000"/>
-                <w:sz w:val="18"/>
-                <w:szCs w:val="18"/>
-              </w:rPr>
-            </w:pPr>
-            <w:r>
-              <w:rPr>
-                <w:rFonts w:hint="eastAsia"/>
-                <w:color w:val="000000"/>
-                <w:sz w:val="18"/>
-                <w:szCs w:val="18"/>
-              </w:rPr>
-              <w:t>PASSTIME</w:t>
-            </w:r>
-          </w:p>
-        </w:tc>
-        <w:tc>
-          <w:tcPr>
-            <w:tcW w:w="1094" w:type="dxa"/>
-            <w:noWrap w:val="0"/>
-            <w:vAlign w:val="center"/>
-          </w:tcPr>
-          <w:p>
-            <w:pPr>
-              <w:jc w:val="center"/>
-              <w:rPr>
-                <w:rFonts w:ascii="Courier New" w:hAnsi="Courier New" w:eastAsia="Courier New"/>
-                <w:color w:val="008080"/>
-                <w:sz w:val="16"/>
-                <w:szCs w:val="16"/>
-                <w:highlight w:val="white"/>
-                <w:shd w:val="clear" w:color="FFFFFF" w:fill="D9D9D9"/>
-              </w:rPr>
-            </w:pPr>
-            <w:r>
-              <w:rPr>
-                <w:rFonts w:hint="eastAsia" w:ascii="Courier New" w:hAnsi="Courier New" w:eastAsia="Courier New"/>
-                <w:color w:val="008080"/>
-                <w:sz w:val="16"/>
-                <w:szCs w:val="16"/>
-                <w:highlight w:val="white"/>
-                <w:shd w:val="clear" w:color="FFFFFF" w:fill="D9D9D9"/>
-              </w:rPr>
-              <w:t>DATE</w:t>
-            </w:r>
-          </w:p>
-        </w:tc>
-        <w:tc>
-          <w:tcPr>
-            <w:tcW w:w="720" w:type="dxa"/>
-            <w:noWrap w:val="0"/>
-            <w:vAlign w:val="center"/>
-          </w:tcPr>
-          <w:p>
-            <w:pPr>
-              <w:jc w:val="center"/>
-              <w:rPr>
-                <w:rFonts w:ascii="宋体" w:hAnsi="宋体"/>
-                <w:color w:val="000000"/>
-              </w:rPr>
-            </w:pPr>
-          </w:p>
-        </w:tc>
-        <w:tc>
-          <w:tcPr>
-            <w:tcW w:w="833" w:type="dxa"/>
-            <w:noWrap w:val="0"/>
-            <w:vAlign w:val="center"/>
-          </w:tcPr>
-          <w:p>
-            <w:pPr>
-              <w:jc w:val="center"/>
-              <w:rPr>
-                <w:rFonts w:ascii="宋体" w:hAnsi="宋体"/>
-                <w:color w:val="000000"/>
-              </w:rPr>
-            </w:pPr>
-            <w:r>
-              <w:rPr>
-                <w:rFonts w:hint="eastAsia" w:ascii="宋体" w:hAnsi="宋体"/>
-                <w:color w:val="000000"/>
-              </w:rPr>
-              <w:t>日期</w:t>
-            </w:r>
-          </w:p>
-        </w:tc>
-        <w:tc>
-          <w:tcPr>
-            <w:tcW w:w="992" w:type="dxa"/>
-            <w:noWrap w:val="0"/>
-            <w:vAlign w:val="center"/>
-          </w:tcPr>
-          <w:p>
-            <w:pPr>
-              <w:jc w:val="center"/>
-              <w:rPr>
-                <w:rFonts w:ascii="宋体" w:hAnsi="宋体"/>
-                <w:color w:val="000000"/>
-              </w:rPr>
-            </w:pPr>
-          </w:p>
-        </w:tc>
-        <w:tc>
-          <w:tcPr>
-            <w:tcW w:w="2989" w:type="dxa"/>
-            <w:noWrap w:val="0"/>
-            <w:vAlign w:val="center"/>
-          </w:tcPr>
-          <w:p>
-            <w:pPr>
-              <w:jc w:val="center"/>
-              <w:rPr>
-                <w:rFonts w:ascii="Courier New" w:hAnsi="Courier New" w:eastAsia="Courier New"/>
-                <w:color w:val="0000FF"/>
-                <w:sz w:val="20"/>
-                <w:szCs w:val="20"/>
-                <w:highlight w:val="white"/>
-              </w:rPr>
-            </w:pPr>
-            <w:r>
-              <w:rPr>
-                <w:rFonts w:hint="eastAsia" w:ascii="Courier New" w:hAnsi="Courier New" w:eastAsia="Courier New"/>
-                <w:color w:val="0000FF"/>
-                <w:sz w:val="20"/>
-                <w:szCs w:val="20"/>
-                <w:highlight w:val="white"/>
-              </w:rPr>
-              <w:t>审核时间</w:t>
-            </w:r>
-          </w:p>
-        </w:tc>
-      </w:tr>
-      <w:tr>
-        <w:tblPrEx>
-          <w:tblBorders>
-            <w:top w:val="single" w:color="auto" w:sz="4" w:space="0"/>
-            <w:left w:val="single" w:color="auto" w:sz="4" w:space="0"/>
-            <w:bottom w:val="single" w:color="auto" w:sz="4" w:space="0"/>
-            <w:right w:val="single" w:color="auto" w:sz="4" w:space="0"/>
-            <w:insideH w:val="single" w:color="auto" w:sz="4" w:space="0"/>
-            <w:insideV w:val="single" w:color="auto" w:sz="4" w:space="0"/>
-          </w:tblBorders>
-          <w:tblLayout w:type="fixed"/>
-          <w:tblCellMar>
-            <w:top w:w="0" w:type="dxa"/>
-            <w:left w:w="108" w:type="dxa"/>
-            <w:bottom w:w="0" w:type="dxa"/>
-            <w:right w:w="108" w:type="dxa"/>
-          </w:tblCellMar>
-        </w:tblPrEx>
-        <w:trPr>
-          <w:cantSplit/>
-        </w:trPr>
-        <w:tc>
-          <w:tcPr>
-            <w:tcW w:w="1894" w:type="dxa"/>
-            <w:noWrap w:val="0"/>
-            <w:vAlign w:val="center"/>
-          </w:tcPr>
-          <w:p>
-            <w:pPr>
-              <w:jc w:val="center"/>
-              <w:rPr>
-                <w:color w:val="000000"/>
-                <w:sz w:val="18"/>
-                <w:szCs w:val="18"/>
-              </w:rPr>
-            </w:pPr>
-            <w:r>
-              <w:rPr>
-                <w:rFonts w:hint="eastAsia"/>
-                <w:color w:val="000000"/>
-                <w:sz w:val="18"/>
-                <w:szCs w:val="18"/>
-              </w:rPr>
-              <w:t>PASS_STATUS</w:t>
-            </w:r>
-          </w:p>
-        </w:tc>
-        <w:tc>
-          <w:tcPr>
-            <w:tcW w:w="1094" w:type="dxa"/>
-            <w:noWrap w:val="0"/>
-            <w:vAlign w:val="center"/>
-          </w:tcPr>
-          <w:p>
-            <w:pPr>
-              <w:jc w:val="center"/>
-              <w:rPr>
-                <w:rFonts w:ascii="Courier New" w:hAnsi="Courier New" w:eastAsia="Courier New"/>
-                <w:color w:val="008080"/>
-                <w:sz w:val="16"/>
-                <w:szCs w:val="16"/>
-                <w:highlight w:val="white"/>
-                <w:shd w:val="clear" w:color="FFFFFF" w:fill="D9D9D9"/>
-              </w:rPr>
-            </w:pPr>
-            <w:r>
-              <w:rPr>
-                <w:rFonts w:hint="eastAsia" w:ascii="Courier New" w:hAnsi="Courier New" w:eastAsia="Courier New"/>
-                <w:color w:val="008080"/>
-                <w:sz w:val="16"/>
-                <w:szCs w:val="16"/>
-                <w:highlight w:val="white"/>
-                <w:shd w:val="clear" w:color="FFFFFF" w:fill="D9D9D9"/>
-              </w:rPr>
-              <w:t>VARCHAR</w:t>
-            </w:r>
-          </w:p>
-        </w:tc>
-        <w:tc>
-          <w:tcPr>
-            <w:tcW w:w="720" w:type="dxa"/>
-            <w:noWrap w:val="0"/>
-            <w:vAlign w:val="center"/>
-          </w:tcPr>
-          <w:p>
-            <w:pPr>
-              <w:jc w:val="center"/>
-              <w:rPr>
-                <w:rFonts w:ascii="宋体" w:hAnsi="宋体"/>
-                <w:color w:val="000000"/>
-              </w:rPr>
-            </w:pPr>
-          </w:p>
-        </w:tc>
-        <w:tc>
-          <w:tcPr>
-            <w:tcW w:w="833" w:type="dxa"/>
-            <w:noWrap w:val="0"/>
-            <w:vAlign w:val="center"/>
-          </w:tcPr>
-          <w:p>
-            <w:pPr>
-              <w:jc w:val="center"/>
-              <w:rPr>
-                <w:rFonts w:ascii="宋体" w:hAnsi="宋体"/>
-                <w:color w:val="000000"/>
-              </w:rPr>
-            </w:pPr>
-            <w:r>
-              <w:rPr>
-                <w:rFonts w:hint="eastAsia" w:ascii="宋体" w:hAnsi="宋体"/>
-                <w:color w:val="000000"/>
-              </w:rPr>
-              <w:t>2</w:t>
-            </w:r>
-          </w:p>
-        </w:tc>
-        <w:tc>
-          <w:tcPr>
-            <w:tcW w:w="992" w:type="dxa"/>
-            <w:noWrap w:val="0"/>
-            <w:vAlign w:val="center"/>
-          </w:tcPr>
-          <w:p>
-            <w:pPr>
-              <w:jc w:val="center"/>
-              <w:rPr>
-                <w:rFonts w:ascii="宋体" w:hAnsi="宋体"/>
-                <w:color w:val="000000"/>
-              </w:rPr>
-            </w:pPr>
-          </w:p>
-        </w:tc>
-        <w:tc>
-          <w:tcPr>
-            <w:tcW w:w="2989" w:type="dxa"/>
-            <w:noWrap w:val="0"/>
-            <w:vAlign w:val="center"/>
-          </w:tcPr>
-          <w:p>
-            <w:pPr>
-              <w:jc w:val="center"/>
-              <w:rPr>
-                <w:rFonts w:ascii="Courier New" w:hAnsi="Courier New" w:eastAsia="Courier New"/>
-                <w:color w:val="0000FF"/>
-                <w:sz w:val="20"/>
-                <w:szCs w:val="20"/>
-                <w:highlight w:val="white"/>
-              </w:rPr>
-            </w:pPr>
-            <w:r>
-              <w:rPr>
-                <w:rFonts w:hint="eastAsia" w:ascii="Courier New" w:hAnsi="Courier New" w:eastAsia="Courier New"/>
-                <w:color w:val="0000FF"/>
-                <w:sz w:val="20"/>
-                <w:szCs w:val="20"/>
-                <w:highlight w:val="white"/>
-              </w:rPr>
-              <w:t>审核状态</w:t>
-            </w:r>
-          </w:p>
-        </w:tc>
-      </w:tr>
-      <w:tr>
-        <w:tblPrEx>
-          <w:tblBorders>
-            <w:top w:val="single" w:color="auto" w:sz="4" w:space="0"/>
-            <w:left w:val="single" w:color="auto" w:sz="4" w:space="0"/>
-            <w:bottom w:val="single" w:color="auto" w:sz="4" w:space="0"/>
-            <w:right w:val="single" w:color="auto" w:sz="4" w:space="0"/>
-            <w:insideH w:val="single" w:color="auto" w:sz="4" w:space="0"/>
-            <w:insideV w:val="single" w:color="auto" w:sz="4" w:space="0"/>
-          </w:tblBorders>
-          <w:tblLayout w:type="fixed"/>
-          <w:tblCellMar>
-            <w:top w:w="0" w:type="dxa"/>
-            <w:left w:w="108" w:type="dxa"/>
-            <w:bottom w:w="0" w:type="dxa"/>
-            <w:right w:w="108" w:type="dxa"/>
-          </w:tblCellMar>
-        </w:tblPrEx>
-        <w:trPr>
-          <w:cantSplit/>
-        </w:trPr>
-        <w:tc>
-          <w:tcPr>
-            <w:tcW w:w="1894" w:type="dxa"/>
-            <w:noWrap w:val="0"/>
-            <w:vAlign w:val="center"/>
-          </w:tcPr>
-          <w:p>
-            <w:pPr>
-              <w:jc w:val="center"/>
-              <w:rPr>
-                <w:color w:val="000000"/>
-                <w:sz w:val="18"/>
-                <w:szCs w:val="18"/>
-              </w:rPr>
-            </w:pPr>
-            <w:r>
-              <w:rPr>
-                <w:rFonts w:hint="eastAsia"/>
-                <w:color w:val="000000"/>
-                <w:sz w:val="18"/>
-                <w:szCs w:val="18"/>
-              </w:rPr>
-              <w:t>CI_CHECKED</w:t>
-            </w:r>
-          </w:p>
-        </w:tc>
-        <w:tc>
-          <w:tcPr>
-            <w:tcW w:w="1094" w:type="dxa"/>
-            <w:noWrap w:val="0"/>
-            <w:vAlign w:val="center"/>
-          </w:tcPr>
-          <w:p>
-            <w:pPr>
-              <w:jc w:val="center"/>
-              <w:rPr>
-                <w:rFonts w:ascii="Courier New" w:hAnsi="Courier New" w:eastAsia="Courier New"/>
-                <w:color w:val="008080"/>
-                <w:sz w:val="16"/>
-                <w:szCs w:val="16"/>
-                <w:highlight w:val="white"/>
-                <w:shd w:val="clear" w:color="FFFFFF" w:fill="D9D9D9"/>
-              </w:rPr>
-            </w:pPr>
-            <w:r>
-              <w:rPr>
-                <w:rFonts w:hint="eastAsia" w:ascii="Courier New" w:hAnsi="Courier New" w:eastAsia="Courier New"/>
-                <w:color w:val="008080"/>
-                <w:sz w:val="16"/>
-                <w:szCs w:val="16"/>
-                <w:highlight w:val="white"/>
-                <w:shd w:val="clear" w:color="FFFFFF" w:fill="D9D9D9"/>
-              </w:rPr>
-              <w:t>VARCHAR</w:t>
-            </w:r>
-          </w:p>
-        </w:tc>
-        <w:tc>
-          <w:tcPr>
-            <w:tcW w:w="720" w:type="dxa"/>
-            <w:noWrap w:val="0"/>
-            <w:vAlign w:val="center"/>
-          </w:tcPr>
-          <w:p>
-            <w:pPr>
-              <w:jc w:val="center"/>
-              <w:rPr>
-                <w:rFonts w:ascii="宋体" w:hAnsi="宋体"/>
-                <w:color w:val="000000"/>
-              </w:rPr>
-            </w:pPr>
-          </w:p>
-        </w:tc>
-        <w:tc>
-          <w:tcPr>
-            <w:tcW w:w="833" w:type="dxa"/>
-            <w:noWrap w:val="0"/>
-            <w:vAlign w:val="center"/>
-          </w:tcPr>
-          <w:p>
-            <w:pPr>
-              <w:jc w:val="center"/>
-              <w:rPr>
-                <w:rFonts w:ascii="宋体" w:hAnsi="宋体"/>
-                <w:color w:val="000000"/>
-              </w:rPr>
-            </w:pPr>
-            <w:r>
-              <w:rPr>
-                <w:rFonts w:hint="eastAsia" w:ascii="宋体" w:hAnsi="宋体"/>
-                <w:color w:val="000000"/>
-              </w:rPr>
-              <w:t>2</w:t>
-            </w:r>
-          </w:p>
-        </w:tc>
-        <w:tc>
-          <w:tcPr>
-            <w:tcW w:w="992" w:type="dxa"/>
-            <w:noWrap w:val="0"/>
-            <w:vAlign w:val="center"/>
-          </w:tcPr>
-          <w:p>
-            <w:pPr>
-              <w:jc w:val="center"/>
-              <w:rPr>
-                <w:rFonts w:ascii="宋体" w:hAnsi="宋体"/>
-                <w:color w:val="000000"/>
-              </w:rPr>
-            </w:pPr>
-            <w:r>
-              <w:rPr>
-                <w:rFonts w:hint="eastAsia" w:ascii="宋体" w:hAnsi="宋体"/>
-                <w:color w:val="000000"/>
-              </w:rPr>
-              <w:t>0</w:t>
-            </w:r>
-          </w:p>
-        </w:tc>
-        <w:tc>
-          <w:tcPr>
-            <w:tcW w:w="2989" w:type="dxa"/>
-            <w:noWrap w:val="0"/>
-            <w:vAlign w:val="center"/>
-          </w:tcPr>
-          <w:p>
-            <w:pPr>
-              <w:jc w:val="center"/>
-              <w:rPr>
-                <w:rFonts w:ascii="Courier New" w:hAnsi="Courier New" w:eastAsia="Courier New"/>
-                <w:color w:val="0000FF"/>
-                <w:sz w:val="20"/>
-                <w:szCs w:val="20"/>
-                <w:highlight w:val="white"/>
-              </w:rPr>
-            </w:pPr>
-            <w:r>
-              <w:rPr>
-                <w:rFonts w:hint="eastAsia" w:ascii="Courier New" w:hAnsi="Courier New" w:eastAsia="Courier New"/>
-                <w:color w:val="0000FF"/>
-                <w:sz w:val="20"/>
-                <w:szCs w:val="20"/>
-                <w:highlight w:val="white"/>
-              </w:rPr>
-              <w:t>处理状态</w:t>
             </w:r>
           </w:p>
         </w:tc>
@@ -12115,8 +10465,6 @@
                 <w:szCs w:val="18"/>
               </w:rPr>
             </w:pPr>
-            <w:bookmarkStart w:id="10" w:name="_GoBack"/>
-            <w:bookmarkEnd w:id="10"/>
             <w:r>
               <w:rPr>
                 <w:rFonts w:hint="eastAsia"/>
@@ -13342,169 +11690,6 @@
                 <w:highlight w:val="white"/>
               </w:rPr>
               <w:t>系统用户姓名</w:t>
-            </w:r>
-          </w:p>
-        </w:tc>
-      </w:tr>
-      <w:tr>
-        <w:tblPrEx>
-          <w:tblBorders>
-            <w:top w:val="single" w:color="auto" w:sz="4" w:space="0"/>
-            <w:left w:val="single" w:color="auto" w:sz="4" w:space="0"/>
-            <w:bottom w:val="single" w:color="auto" w:sz="4" w:space="0"/>
-            <w:right w:val="single" w:color="auto" w:sz="4" w:space="0"/>
-            <w:insideH w:val="single" w:color="auto" w:sz="4" w:space="0"/>
-            <w:insideV w:val="single" w:color="auto" w:sz="4" w:space="0"/>
-          </w:tblBorders>
-          <w:tblLayout w:type="fixed"/>
-          <w:tblCellMar>
-            <w:top w:w="0" w:type="dxa"/>
-            <w:left w:w="108" w:type="dxa"/>
-            <w:bottom w:w="0" w:type="dxa"/>
-            <w:right w:w="108" w:type="dxa"/>
-          </w:tblCellMar>
-        </w:tblPrEx>
-        <w:trPr>
-          <w:cantSplit/>
-        </w:trPr>
-        <w:tc>
-          <w:tcPr>
-            <w:tcW w:w="2174" w:type="dxa"/>
-            <w:noWrap w:val="0"/>
-            <w:vAlign w:val="center"/>
-          </w:tcPr>
-          <w:p>
-            <w:pPr>
-              <w:jc w:val="center"/>
-              <w:rPr>
-                <w:color w:val="000000"/>
-                <w:sz w:val="18"/>
-                <w:szCs w:val="18"/>
-              </w:rPr>
-            </w:pPr>
-            <w:r>
-              <w:rPr>
-                <w:rFonts w:hint="eastAsia"/>
-                <w:color w:val="000000"/>
-                <w:sz w:val="18"/>
-                <w:szCs w:val="18"/>
-              </w:rPr>
-              <w:t>USERID</w:t>
-            </w:r>
-          </w:p>
-        </w:tc>
-        <w:tc>
-          <w:tcPr>
-            <w:tcW w:w="1252" w:type="dxa"/>
-            <w:noWrap w:val="0"/>
-            <w:vAlign w:val="center"/>
-          </w:tcPr>
-          <w:p>
-            <w:pPr>
-              <w:jc w:val="center"/>
-              <w:rPr>
-                <w:rFonts w:ascii="Courier New" w:hAnsi="Courier New"/>
-                <w:color w:val="008080"/>
-                <w:sz w:val="16"/>
-                <w:szCs w:val="16"/>
-                <w:highlight w:val="white"/>
-                <w:shd w:val="clear" w:color="FFFFFF" w:fill="D9D9D9"/>
-              </w:rPr>
-            </w:pPr>
-            <w:r>
-              <w:rPr>
-                <w:rFonts w:hint="eastAsia" w:ascii="Courier New" w:hAnsi="Courier New"/>
-                <w:color w:val="008080"/>
-                <w:sz w:val="16"/>
-                <w:szCs w:val="16"/>
-                <w:highlight w:val="white"/>
-                <w:shd w:val="clear" w:color="FFFFFF" w:fill="D9D9D9"/>
-              </w:rPr>
-              <w:t>VARCHAR</w:t>
-            </w:r>
-          </w:p>
-        </w:tc>
-        <w:tc>
-          <w:tcPr>
-            <w:tcW w:w="770" w:type="dxa"/>
-            <w:noWrap w:val="0"/>
-            <w:vAlign w:val="center"/>
-          </w:tcPr>
-          <w:p>
-            <w:pPr>
-              <w:jc w:val="center"/>
-              <w:rPr>
-                <w:rFonts w:ascii="宋体" w:hAnsi="宋体"/>
-                <w:color w:val="000000"/>
-              </w:rPr>
-            </w:pPr>
-          </w:p>
-        </w:tc>
-        <w:tc>
-          <w:tcPr>
-            <w:tcW w:w="587" w:type="dxa"/>
-            <w:noWrap w:val="0"/>
-            <w:vAlign w:val="center"/>
-          </w:tcPr>
-          <w:p>
-            <w:pPr>
-              <w:jc w:val="center"/>
-              <w:rPr>
-                <w:rFonts w:ascii="宋体" w:hAnsi="宋体"/>
-                <w:color w:val="000000"/>
-              </w:rPr>
-            </w:pPr>
-            <w:r>
-              <w:rPr>
-                <w:rFonts w:hint="eastAsia" w:ascii="宋体" w:hAnsi="宋体"/>
-                <w:color w:val="000000"/>
-              </w:rPr>
-              <w:t>20</w:t>
-            </w:r>
-          </w:p>
-        </w:tc>
-        <w:tc>
-          <w:tcPr>
-            <w:tcW w:w="750" w:type="dxa"/>
-            <w:noWrap w:val="0"/>
-            <w:vAlign w:val="center"/>
-          </w:tcPr>
-          <w:p>
-            <w:pPr>
-              <w:jc w:val="center"/>
-              <w:rPr>
-                <w:rFonts w:ascii="宋体" w:hAnsi="宋体"/>
-                <w:color w:val="000000"/>
-              </w:rPr>
-            </w:pPr>
-          </w:p>
-        </w:tc>
-        <w:tc>
-          <w:tcPr>
-            <w:tcW w:w="2989" w:type="dxa"/>
-            <w:noWrap w:val="0"/>
-            <w:vAlign w:val="center"/>
-          </w:tcPr>
-          <w:p>
-            <w:pPr>
-              <w:jc w:val="center"/>
-              <w:rPr>
-                <w:rFonts w:ascii="Courier New" w:hAnsi="Courier New"/>
-                <w:color w:val="0000FF"/>
-                <w:sz w:val="20"/>
-                <w:szCs w:val="20"/>
-                <w:highlight w:val="white"/>
-              </w:rPr>
-            </w:pPr>
-            <w:r>
-              <w:rPr>
-                <w:rFonts w:hint="eastAsia" w:ascii="Courier New" w:hAnsi="Courier New"/>
-                <w:color w:val="0000FF"/>
-                <w:sz w:val="20"/>
-                <w:szCs w:val="20"/>
-                <w:highlight w:val="white"/>
-              </w:rPr>
-              <w:t>关联人员资料表主键，即与人员关联（仅为学生）</w:t>
             </w:r>
           </w:p>
         </w:tc>
